--- a/PizzaPetes_GroupProposal.docx
+++ b/PizzaPetes_GroupProposal.docx
@@ -16,13 +16,13 @@
           <w:noProof/>
         </w:rPr>
         <w:drawing>
-          <wp:anchor distT="0" distB="0" distL="114300" distR="114300" simplePos="0" relativeHeight="251658240" behindDoc="0" locked="0" layoutInCell="1" allowOverlap="1" wp14:anchorId="165E9A29" wp14:editId="445265D5">
+          <wp:anchor distT="0" distB="0" distL="114300" distR="114300" simplePos="0" relativeHeight="251658240" behindDoc="0" locked="0" layoutInCell="1" allowOverlap="1" wp14:anchorId="165E9A29" wp14:editId="411C4308">
             <wp:simplePos x="0" y="0"/>
             <wp:positionH relativeFrom="column">
-              <wp:posOffset>631371</wp:posOffset>
+              <wp:posOffset>631190</wp:posOffset>
             </wp:positionH>
             <wp:positionV relativeFrom="paragraph">
-              <wp:posOffset>-2721</wp:posOffset>
+              <wp:posOffset>3810</wp:posOffset>
             </wp:positionV>
             <wp:extent cx="7881620" cy="4277995"/>
             <wp:effectExtent l="0" t="0" r="5080" b="8255"/>
@@ -70,6 +70,81 @@
         </w:drawing>
       </w:r>
     </w:p>
+    <w:p>
+      <w:pPr>
+        <w:jc w:val="center"/>
+      </w:pPr>
+    </w:p>
+    <w:p>
+      <w:pPr>
+        <w:jc w:val="center"/>
+      </w:pPr>
+    </w:p>
+    <w:p>
+      <w:pPr>
+        <w:jc w:val="center"/>
+      </w:pPr>
+    </w:p>
+    <w:p>
+      <w:pPr>
+        <w:jc w:val="center"/>
+      </w:pPr>
+    </w:p>
+    <w:p>
+      <w:pPr>
+        <w:jc w:val="center"/>
+      </w:pPr>
+    </w:p>
+    <w:p>
+      <w:pPr>
+        <w:jc w:val="center"/>
+      </w:pPr>
+    </w:p>
+    <w:p>
+      <w:pPr>
+        <w:jc w:val="center"/>
+      </w:pPr>
+    </w:p>
+    <w:p>
+      <w:pPr>
+        <w:jc w:val="center"/>
+      </w:pPr>
+    </w:p>
+    <w:p>
+      <w:pPr>
+        <w:jc w:val="center"/>
+      </w:pPr>
+    </w:p>
+    <w:p>
+      <w:pPr>
+        <w:jc w:val="center"/>
+      </w:pPr>
+    </w:p>
+    <w:p>
+      <w:pPr>
+        <w:jc w:val="center"/>
+      </w:pPr>
+    </w:p>
+    <w:p>
+      <w:pPr>
+        <w:jc w:val="center"/>
+      </w:pPr>
+    </w:p>
+    <w:p>
+      <w:pPr>
+        <w:jc w:val="center"/>
+      </w:pPr>
+    </w:p>
+    <w:p>
+      <w:pPr>
+        <w:jc w:val="center"/>
+      </w:pPr>
+    </w:p>
+    <w:p>
+      <w:pPr>
+        <w:jc w:val="center"/>
+      </w:pPr>
+    </w:p>
     <w:tbl>
       <w:tblPr>
         <w:tblStyle w:val="TableGrid"/>
@@ -90,7 +165,17 @@
             <w:tcW w:w="4225" w:type="dxa"/>
           </w:tcPr>
           <w:p>
-            <w:r>
+            <w:pPr>
+              <w:rPr>
+                <w:sz w:val="20"/>
+                <w:szCs w:val="20"/>
+              </w:rPr>
+            </w:pPr>
+            <w:r>
+              <w:rPr>
+                <w:sz w:val="20"/>
+                <w:szCs w:val="20"/>
+              </w:rPr>
               <w:t>Features List</w:t>
             </w:r>
           </w:p>
@@ -100,7 +185,17 @@
             <w:tcW w:w="4500" w:type="dxa"/>
           </w:tcPr>
           <w:p>
-            <w:r>
+            <w:pPr>
+              <w:rPr>
+                <w:sz w:val="20"/>
+                <w:szCs w:val="20"/>
+              </w:rPr>
+            </w:pPr>
+            <w:r>
+              <w:rPr>
+                <w:sz w:val="20"/>
+                <w:szCs w:val="20"/>
+              </w:rPr>
               <w:t>Description</w:t>
             </w:r>
           </w:p>
@@ -110,7 +205,17 @@
             <w:tcW w:w="5665" w:type="dxa"/>
           </w:tcPr>
           <w:p>
-            <w:r>
+            <w:pPr>
+              <w:rPr>
+                <w:sz w:val="20"/>
+                <w:szCs w:val="20"/>
+              </w:rPr>
+            </w:pPr>
+            <w:r>
+              <w:rPr>
+                <w:sz w:val="20"/>
+                <w:szCs w:val="20"/>
+              </w:rPr>
               <w:t>Team member roles</w:t>
             </w:r>
           </w:p>
@@ -124,8 +229,16 @@
           <w:p>
             <w:pPr>
               <w:ind w:left="68"/>
+              <w:rPr>
+                <w:sz w:val="20"/>
+                <w:szCs w:val="20"/>
+              </w:rPr>
             </w:pPr>
             <w:r>
+              <w:rPr>
+                <w:sz w:val="20"/>
+                <w:szCs w:val="20"/>
+              </w:rPr>
               <w:t>MVP Features</w:t>
             </w:r>
           </w:p>
@@ -137,8 +250,16 @@
                 <w:numId w:val="1"/>
               </w:numPr>
               <w:ind w:left="428"/>
+              <w:rPr>
+                <w:sz w:val="20"/>
+                <w:szCs w:val="20"/>
+              </w:rPr>
             </w:pPr>
             <w:r>
+              <w:rPr>
+                <w:sz w:val="20"/>
+                <w:szCs w:val="20"/>
+              </w:rPr>
               <w:t>Login and signup</w:t>
             </w:r>
           </w:p>
@@ -150,8 +271,16 @@
                 <w:numId w:val="1"/>
               </w:numPr>
               <w:ind w:left="428"/>
+              <w:rPr>
+                <w:sz w:val="20"/>
+                <w:szCs w:val="20"/>
+              </w:rPr>
             </w:pPr>
             <w:r>
+              <w:rPr>
+                <w:sz w:val="20"/>
+                <w:szCs w:val="20"/>
+              </w:rPr>
               <w:t>Show quick options for orders as; New, Favorite, and Random</w:t>
             </w:r>
           </w:p>
@@ -163,8 +292,16 @@
                 <w:numId w:val="1"/>
               </w:numPr>
               <w:ind w:left="428"/>
+              <w:rPr>
+                <w:sz w:val="20"/>
+                <w:szCs w:val="20"/>
+              </w:rPr>
             </w:pPr>
             <w:r>
+              <w:rPr>
+                <w:sz w:val="20"/>
+                <w:szCs w:val="20"/>
+              </w:rPr>
               <w:t>User can tag an order as favorite</w:t>
             </w:r>
           </w:p>
@@ -176,8 +313,16 @@
                 <w:numId w:val="1"/>
               </w:numPr>
               <w:ind w:left="428"/>
+              <w:rPr>
+                <w:sz w:val="20"/>
+                <w:szCs w:val="20"/>
+              </w:rPr>
             </w:pPr>
             <w:r>
+              <w:rPr>
+                <w:sz w:val="20"/>
+                <w:szCs w:val="20"/>
+              </w:rPr>
               <w:t>User can update account information</w:t>
             </w:r>
           </w:p>
@@ -189,13 +334,31 @@
                 <w:numId w:val="1"/>
               </w:numPr>
               <w:ind w:left="428"/>
+              <w:rPr>
+                <w:sz w:val="20"/>
+                <w:szCs w:val="20"/>
+              </w:rPr>
             </w:pPr>
             <w:r>
+              <w:rPr>
+                <w:sz w:val="20"/>
+                <w:szCs w:val="20"/>
+              </w:rPr>
               <w:t>User can purchase order</w:t>
             </w:r>
           </w:p>
           <w:p>
-            <w:r>
+            <w:pPr>
+              <w:rPr>
+                <w:sz w:val="20"/>
+                <w:szCs w:val="20"/>
+              </w:rPr>
+            </w:pPr>
+            <w:r>
+              <w:rPr>
+                <w:sz w:val="20"/>
+                <w:szCs w:val="20"/>
+              </w:rPr>
               <w:t>Future Features</w:t>
             </w:r>
           </w:p>
@@ -207,8 +370,16 @@
                 <w:numId w:val="3"/>
               </w:numPr>
               <w:ind w:left="430"/>
+              <w:rPr>
+                <w:sz w:val="20"/>
+                <w:szCs w:val="20"/>
+              </w:rPr>
             </w:pPr>
             <w:r>
+              <w:rPr>
+                <w:sz w:val="20"/>
+                <w:szCs w:val="20"/>
+              </w:rPr>
               <w:t>Add delivery charges</w:t>
             </w:r>
           </w:p>
@@ -220,8 +391,16 @@
                 <w:numId w:val="3"/>
               </w:numPr>
               <w:ind w:left="430"/>
+              <w:rPr>
+                <w:sz w:val="20"/>
+                <w:szCs w:val="20"/>
+              </w:rPr>
             </w:pPr>
             <w:r>
+              <w:rPr>
+                <w:sz w:val="20"/>
+                <w:szCs w:val="20"/>
+              </w:rPr>
               <w:t>Add taxes</w:t>
             </w:r>
           </w:p>
@@ -231,7 +410,17 @@
             <w:tcW w:w="4500" w:type="dxa"/>
           </w:tcPr>
           <w:p>
-            <w:r>
+            <w:pPr>
+              <w:rPr>
+                <w:sz w:val="20"/>
+                <w:szCs w:val="20"/>
+              </w:rPr>
+            </w:pPr>
+            <w:r>
+              <w:rPr>
+                <w:sz w:val="20"/>
+                <w:szCs w:val="20"/>
+              </w:rPr>
               <w:t>Develop a website that allows the customers of Pizza Pete’s to sign-in and place orders for pizza that is customized to their requirements.</w:t>
             </w:r>
           </w:p>
@@ -248,20 +437,44 @@
                 <w:numId w:val="2"/>
               </w:numPr>
               <w:ind w:left="433"/>
+              <w:rPr>
+                <w:sz w:val="20"/>
+                <w:szCs w:val="20"/>
+              </w:rPr>
             </w:pPr>
             <w:r>
+              <w:rPr>
+                <w:sz w:val="20"/>
+                <w:szCs w:val="20"/>
+              </w:rPr>
               <w:t xml:space="preserve">Wendy Wu responsible for </w:t>
             </w:r>
             <w:r>
+              <w:rPr>
+                <w:sz w:val="20"/>
+                <w:szCs w:val="20"/>
+              </w:rPr>
               <w:t xml:space="preserve">front-end of </w:t>
             </w:r>
             <w:r>
+              <w:rPr>
+                <w:sz w:val="20"/>
+                <w:szCs w:val="20"/>
+              </w:rPr>
               <w:t>Account Info</w:t>
             </w:r>
             <w:r>
+              <w:rPr>
+                <w:sz w:val="20"/>
+                <w:szCs w:val="20"/>
+              </w:rPr>
               <w:t xml:space="preserve"> &amp; </w:t>
             </w:r>
             <w:r>
+              <w:rPr>
+                <w:sz w:val="20"/>
+                <w:szCs w:val="20"/>
+              </w:rPr>
               <w:t>Past Orders page</w:t>
             </w:r>
           </w:p>
@@ -273,9 +486,33 @@
                 <w:numId w:val="2"/>
               </w:numPr>
               <w:ind w:left="433"/>
+              <w:rPr>
+                <w:sz w:val="20"/>
+                <w:szCs w:val="20"/>
+              </w:rPr>
             </w:pPr>
             <w:r>
-              <w:t>Danielle Bergbower responsible for Data Schema, front-end of Quick Options page</w:t>
+              <w:rPr>
+                <w:sz w:val="20"/>
+                <w:szCs w:val="20"/>
+              </w:rPr>
+              <w:t xml:space="preserve">Danielle </w:t>
+            </w:r>
+            <w:proofErr w:type="spellStart"/>
+            <w:r>
+              <w:rPr>
+                <w:sz w:val="20"/>
+                <w:szCs w:val="20"/>
+              </w:rPr>
+              <w:t>Bergbower</w:t>
+            </w:r>
+            <w:proofErr w:type="spellEnd"/>
+            <w:r>
+              <w:rPr>
+                <w:sz w:val="20"/>
+                <w:szCs w:val="20"/>
+              </w:rPr>
+              <w:t xml:space="preserve"> responsible for Data Schema, front-end of Quick Options page</w:t>
             </w:r>
           </w:p>
           <w:p>
@@ -286,8 +523,16 @@
                 <w:numId w:val="2"/>
               </w:numPr>
               <w:ind w:left="433"/>
+              <w:rPr>
+                <w:sz w:val="20"/>
+                <w:szCs w:val="20"/>
+              </w:rPr>
             </w:pPr>
             <w:r>
+              <w:rPr>
+                <w:sz w:val="20"/>
+                <w:szCs w:val="20"/>
+              </w:rPr>
               <w:t>Jeremy Helms responsible for front-end of Craft-A-Pizza and Your Order pages</w:t>
             </w:r>
           </w:p>
@@ -299,30 +544,66 @@
                 <w:numId w:val="2"/>
               </w:numPr>
               <w:ind w:left="433"/>
+              <w:rPr>
+                <w:sz w:val="20"/>
+                <w:szCs w:val="20"/>
+              </w:rPr>
             </w:pPr>
             <w:r>
+              <w:rPr>
+                <w:sz w:val="20"/>
+                <w:szCs w:val="20"/>
+              </w:rPr>
               <w:t>Michael Akinosho responsible for</w:t>
             </w:r>
             <w:r>
+              <w:rPr>
+                <w:sz w:val="20"/>
+                <w:szCs w:val="20"/>
+              </w:rPr>
               <w:t xml:space="preserve"> front-end of</w:t>
             </w:r>
             <w:r>
+              <w:rPr>
+                <w:sz w:val="20"/>
+                <w:szCs w:val="20"/>
+              </w:rPr>
               <w:t xml:space="preserve"> Login and Sign-up pages, </w:t>
             </w:r>
             <w:r>
+              <w:rPr>
+                <w:sz w:val="20"/>
+                <w:szCs w:val="20"/>
+              </w:rPr>
               <w:t>responsible for</w:t>
             </w:r>
             <w:r>
+              <w:rPr>
+                <w:sz w:val="20"/>
+                <w:szCs w:val="20"/>
+              </w:rPr>
               <w:t xml:space="preserve"> back-end</w:t>
             </w:r>
             <w:r>
+              <w:rPr>
+                <w:sz w:val="20"/>
+                <w:szCs w:val="20"/>
+              </w:rPr>
               <w:t xml:space="preserve"> on pages</w:t>
             </w:r>
           </w:p>
-          <w:p/>
+          <w:p>
+            <w:pPr>
+              <w:rPr>
+                <w:sz w:val="20"/>
+                <w:szCs w:val="20"/>
+              </w:rPr>
+            </w:pPr>
+          </w:p>
         </w:tc>
       </w:tr>
     </w:tbl>
+    <w:p/>
     <w:p/>
     <w:sectPr>
       <w:pgSz w:w="15840" w:h="12240" w:orient="landscape"/>
